--- a/nicnbk-data/nicnbk-data-service-impl/src/main/resources/export_template/corp_meetings/IC_PROTOCOL_TEMPLATE.docx
+++ b/nicnbk-data/nicnbk-data-service-impl/src/main/resources/export_template/corp_meetings/IC_PROTOCOL_TEMPLATE.docx
@@ -1441,7 +1441,7 @@
           <w:bCs/>
           <w:sz w:val="22"/>
           <w:szCs w:val="22"/>
-          <w:lang w:val="ru-RU"/>
+          <w:lang w:val="en-US"/>
         </w:rPr>
       </w:pPr>
       <w:r>
@@ -1482,28 +1482,6 @@
         </w:rPr>
         <w:tab/>
       </w:r>
-      <w:proofErr w:type="spellStart"/>
-      <w:r>
-        <w:rPr>
-          <w:b/>
-          <w:bCs/>
-          <w:sz w:val="22"/>
-          <w:szCs w:val="22"/>
-          <w:lang w:val="ru-RU"/>
-        </w:rPr>
-        <w:t>Оспанова</w:t>
-      </w:r>
-      <w:proofErr w:type="spellEnd"/>
-      <w:r>
-        <w:rPr>
-          <w:b/>
-          <w:bCs/>
-          <w:sz w:val="22"/>
-          <w:szCs w:val="22"/>
-          <w:lang w:val="ru-RU"/>
-        </w:rPr>
-        <w:t xml:space="preserve"> </w:t>
-      </w:r>
       <w:r>
         <w:rPr>
           <w:b/>
@@ -1512,27 +1490,7 @@
           <w:szCs w:val="22"/>
           <w:lang w:val="en-US"/>
         </w:rPr>
-        <w:t>I</w:t>
-      </w:r>
-      <w:r>
-        <w:rPr>
-          <w:b/>
-          <w:bCs/>
-          <w:sz w:val="22"/>
-          <w:szCs w:val="22"/>
-          <w:lang w:val="ru-RU"/>
-        </w:rPr>
-        <w:t>.</w:t>
-      </w:r>
-      <w:r>
-        <w:rPr>
-          <w:b/>
-          <w:bCs/>
-          <w:sz w:val="22"/>
-          <w:szCs w:val="22"/>
-          <w:lang w:val="ru-RU"/>
-        </w:rPr>
-        <w:t>Е.</w:t>
+        <w:t>ICADMIN</w:t>
       </w:r>
       <w:bookmarkStart w:id="0" w:name="_GoBack"/>
       <w:bookmarkEnd w:id="0"/>

--- a/nicnbk-data/nicnbk-data-service-impl/src/main/resources/export_template/corp_meetings/IC_PROTOCOL_TEMPLATE.docx
+++ b/nicnbk-data/nicnbk-data-service-impl/src/main/resources/export_template/corp_meetings/IC_PROTOCOL_TEMPLATE.docx
@@ -1462,38 +1462,58 @@
           <w:szCs w:val="22"/>
           <w:lang w:val="ru-RU"/>
         </w:rPr>
-        <w:t>етарь инвестиционного комитета</w:t>
-      </w:r>
-      <w:r>
-        <w:rPr>
-          <w:bCs/>
-          <w:sz w:val="22"/>
-          <w:szCs w:val="22"/>
-          <w:lang w:val="ru-RU"/>
-        </w:rPr>
-        <w:t xml:space="preserve"> </w:t>
-      </w:r>
-      <w:r>
-        <w:rPr>
-          <w:bCs/>
-          <w:sz w:val="22"/>
-          <w:szCs w:val="22"/>
-          <w:lang w:val="ru-RU"/>
-        </w:rPr>
-        <w:tab/>
-      </w:r>
-      <w:r>
-        <w:rPr>
-          <w:b/>
-          <w:bCs/>
-          <w:sz w:val="22"/>
-          <w:szCs w:val="22"/>
-          <w:lang w:val="en-US"/>
-        </w:rPr>
-        <w:t>ICADMIN</w:t>
+        <w:t xml:space="preserve">етарь </w:t>
+      </w:r>
+      <w:r>
+        <w:rPr>
+          <w:b/>
+          <w:bCs/>
+          <w:sz w:val="22"/>
+          <w:szCs w:val="22"/>
+          <w:lang w:val="ru-RU"/>
+        </w:rPr>
+        <w:t>К</w:t>
       </w:r>
       <w:bookmarkStart w:id="0" w:name="_GoBack"/>
       <w:bookmarkEnd w:id="0"/>
+      <w:r>
+        <w:rPr>
+          <w:b/>
+          <w:bCs/>
+          <w:sz w:val="22"/>
+          <w:szCs w:val="22"/>
+          <w:lang w:val="ru-RU"/>
+        </w:rPr>
+        <w:t>омитета</w:t>
+      </w:r>
+      <w:r>
+        <w:rPr>
+          <w:bCs/>
+          <w:sz w:val="22"/>
+          <w:szCs w:val="22"/>
+          <w:lang w:val="ru-RU"/>
+        </w:rPr>
+        <w:t xml:space="preserve"> </w:t>
+      </w:r>
+      <w:r>
+        <w:rPr>
+          <w:bCs/>
+          <w:sz w:val="22"/>
+          <w:szCs w:val="22"/>
+          <w:lang w:val="ru-RU"/>
+        </w:rPr>
+        <w:tab/>
+      </w:r>
+      <w:r>
+        <w:rPr>
+          <w:b/>
+          <w:bCs/>
+          <w:sz w:val="22"/>
+          <w:szCs w:val="22"/>
+          <w:lang w:val="en-US"/>
+        </w:rPr>
+        <w:t>ICADMIN</w:t>
+      </w:r>
     </w:p>
     <w:p>
       <w:pPr>

--- a/nicnbk-data/nicnbk-data-service-impl/src/main/resources/export_template/corp_meetings/IC_PROTOCOL_TEMPLATE.docx
+++ b/nicnbk-data/nicnbk-data-service-impl/src/main/resources/export_template/corp_meetings/IC_PROTOCOL_TEMPLATE.docx
@@ -637,13 +637,15 @@
         </w:tabs>
         <w:spacing w:line="240" w:lineRule="auto"/>
         <w:ind w:firstLine="403"/>
-        <w:rPr>
-          <w:bCs/>
-          <w:sz w:val="22"/>
-          <w:szCs w:val="22"/>
-          <w:lang w:val="ru-RU"/>
-        </w:rPr>
-      </w:pPr>
+        <w:jc w:val="both"/>
+        <w:rPr>
+          <w:bCs/>
+          <w:sz w:val="22"/>
+          <w:szCs w:val="22"/>
+          <w:lang w:val="ru-RU"/>
+        </w:rPr>
+      </w:pPr>
+      <w:bookmarkStart w:id="0" w:name="_GoBack"/>
       <w:r>
         <w:rPr>
           <w:bCs/>
@@ -654,6 +656,7 @@
         <w:t>DISCUSSION</w:t>
       </w:r>
     </w:p>
+    <w:bookmarkEnd w:id="0"/>
     <w:p>
       <w:pPr>
         <w:pStyle w:val="1"/>
@@ -1474,8 +1477,6 @@
         </w:rPr>
         <w:t>К</w:t>
       </w:r>
-      <w:bookmarkStart w:id="0" w:name="_GoBack"/>
-      <w:bookmarkEnd w:id="0"/>
       <w:r>
         <w:rPr>
           <w:b/>

--- a/nicnbk-data/nicnbk-data-service-impl/src/main/resources/export_template/corp_meetings/IC_PROTOCOL_TEMPLATE.docx
+++ b/nicnbk-data/nicnbk-data-service-impl/src/main/resources/export_template/corp_meetings/IC_PROTOCOL_TEMPLATE.docx
@@ -469,25 +469,9 @@
       <w:r>
         <w:rPr>
           <w:rFonts w:ascii="Arial" w:hAnsi="Arial" w:cs="Arial"/>
-          <w:lang w:val="ru-RU"/>
-        </w:rPr>
-        <w:t xml:space="preserve">Председатель Комитета – </w:t>
-      </w:r>
-      <w:proofErr w:type="spellStart"/>
-      <w:r>
-        <w:rPr>
-          <w:rFonts w:ascii="Arial" w:hAnsi="Arial" w:cs="Arial"/>
-          <w:lang w:val="ru-RU"/>
-        </w:rPr>
-        <w:t>Таджияков</w:t>
-      </w:r>
-      <w:proofErr w:type="spellEnd"/>
-      <w:r>
-        <w:rPr>
-          <w:rFonts w:ascii="Arial" w:hAnsi="Arial" w:cs="Arial"/>
-          <w:lang w:val="ru-RU"/>
-        </w:rPr>
-        <w:t xml:space="preserve"> Г.Б. объявил о наличии кворума и запросил мнения членов Комитета относительно дополнений и изменений в перечень вопросов, рассматриваемых на заседании.</w:t>
+          <w:lang w:val="en-US"/>
+        </w:rPr>
+        <w:t>SUB</w:t>
       </w:r>
     </w:p>
     <w:p>
@@ -513,6 +497,55 @@
       <w:r>
         <w:rPr>
           <w:rFonts w:ascii="Arial" w:hAnsi="Arial" w:cs="Arial"/>
+          <w:lang w:val="en-US"/>
+        </w:rPr>
+        <w:t>HEAD</w:t>
+      </w:r>
+      <w:r>
+        <w:rPr>
+          <w:rFonts w:ascii="Arial" w:hAnsi="Arial" w:cs="Arial"/>
+          <w:lang w:val="ru-RU"/>
+        </w:rPr>
+        <w:t xml:space="preserve"> – </w:t>
+      </w:r>
+      <w:r>
+        <w:rPr>
+          <w:rFonts w:ascii="Arial" w:hAnsi="Arial" w:cs="Arial"/>
+          <w:lang w:val="en-US"/>
+        </w:rPr>
+        <w:t>NAME</w:t>
+      </w:r>
+      <w:r>
+        <w:rPr>
+          <w:rFonts w:ascii="Arial" w:hAnsi="Arial" w:cs="Arial"/>
+          <w:lang w:val="ru-RU"/>
+        </w:rPr>
+        <w:t xml:space="preserve"> объявил о наличии кворума и запросил мнения членов Комитета относительно дополнений и изменений в перечень вопросов, рассматриваемых на заседании.</w:t>
+      </w:r>
+    </w:p>
+    <w:p>
+      <w:pPr>
+        <w:tabs>
+          <w:tab w:val="left" w:pos="567"/>
+        </w:tabs>
+        <w:spacing w:after="0"/>
+        <w:ind w:left="-142"/>
+        <w:jc w:val="both"/>
+        <w:rPr>
+          <w:rFonts w:ascii="Arial" w:hAnsi="Arial" w:cs="Arial"/>
+          <w:lang w:val="ru-RU"/>
+        </w:rPr>
+      </w:pPr>
+      <w:r>
+        <w:rPr>
+          <w:rFonts w:ascii="Arial" w:hAnsi="Arial" w:cs="Arial"/>
+          <w:lang w:val="ru-RU"/>
+        </w:rPr>
+        <w:tab/>
+      </w:r>
+      <w:r>
+        <w:rPr>
+          <w:rFonts w:ascii="Arial" w:hAnsi="Arial" w:cs="Arial"/>
           <w:lang w:val="ru-RU"/>
         </w:rPr>
         <w:t>Предложений от членов Комитета по дополнению и/или изменению перечня вопросов от членов Комитета не поступило.</w:t>
@@ -548,25 +581,30 @@
       <w:r>
         <w:rPr>
           <w:rFonts w:ascii="Arial" w:hAnsi="Arial" w:cs="Arial"/>
-          <w:lang w:val="ru-RU"/>
-        </w:rPr>
-        <w:t xml:space="preserve">Председатель Комитета </w:t>
-      </w:r>
-      <w:proofErr w:type="spellStart"/>
+          <w:lang w:val="en-US"/>
+        </w:rPr>
+        <w:t>HEAD</w:t>
+      </w:r>
       <w:r>
         <w:rPr>
           <w:rFonts w:ascii="Arial" w:hAnsi="Arial" w:cs="Arial"/>
           <w:lang w:val="ru-RU"/>
         </w:rPr>
-        <w:t>Таджияков</w:t>
-      </w:r>
-      <w:proofErr w:type="spellEnd"/>
+        <w:t xml:space="preserve"> </w:t>
+      </w:r>
       <w:r>
         <w:rPr>
           <w:rFonts w:ascii="Arial" w:hAnsi="Arial" w:cs="Arial"/>
-          <w:lang w:val="ru-RU"/>
-        </w:rPr>
-        <w:t xml:space="preserve"> Г.Б. объявил заседание открытым.</w:t>
+          <w:lang w:val="en-US"/>
+        </w:rPr>
+        <w:t>NAME</w:t>
+      </w:r>
+      <w:r>
+        <w:rPr>
+          <w:rFonts w:ascii="Arial" w:hAnsi="Arial" w:cs="Arial"/>
+          <w:lang w:val="ru-RU"/>
+        </w:rPr>
+        <w:t xml:space="preserve"> объявил заседание открытым.</w:t>
       </w:r>
     </w:p>
     <w:p>
@@ -645,7 +683,6 @@
           <w:lang w:val="ru-RU"/>
         </w:rPr>
       </w:pPr>
-      <w:bookmarkStart w:id="0" w:name="_GoBack"/>
       <w:r>
         <w:rPr>
           <w:bCs/>
@@ -656,7 +693,6 @@
         <w:t>DISCUSSION</w:t>
       </w:r>
     </w:p>
-    <w:bookmarkEnd w:id="0"/>
     <w:p>
       <w:pPr>
         <w:pStyle w:val="1"/>
@@ -691,9 +727,17 @@
         <w:rPr>
           <w:sz w:val="22"/>
           <w:szCs w:val="22"/>
-          <w:lang w:val="ru-RU"/>
-        </w:rPr>
-        <w:t xml:space="preserve">Председатель объявил об окончании рассмотрения вопросов повестки дня и предложил присутствующим принести свои замечания по ведению заседания. </w:t>
+          <w:lang w:val="en-US"/>
+        </w:rPr>
+        <w:t>HEAD</w:t>
+      </w:r>
+      <w:r>
+        <w:rPr>
+          <w:sz w:val="22"/>
+          <w:szCs w:val="22"/>
+          <w:lang w:val="ru-RU"/>
+        </w:rPr>
+        <w:t xml:space="preserve"> объявил об окончании рассмотрения вопросов повестки дня и предложил присутствующим принести свои замечания по ведению заседания. </w:t>
       </w:r>
     </w:p>
     <w:p>
@@ -1236,30 +1280,10 @@
           <w:bCs/>
           <w:sz w:val="22"/>
           <w:szCs w:val="22"/>
-          <w:lang w:val="ru-RU"/>
+          <w:lang w:val="en-US"/>
         </w:rPr>
         <w:lastRenderedPageBreak/>
-        <w:t xml:space="preserve">Председатель </w:t>
-      </w:r>
-      <w:r>
-        <w:rPr>
-          <w:b/>
-          <w:bCs/>
-          <w:sz w:val="22"/>
-          <w:szCs w:val="22"/>
-          <w:lang w:val="ru-RU"/>
-        </w:rPr>
-        <w:t>Комитета</w:t>
-      </w:r>
-      <w:r>
-        <w:rPr>
-          <w:b/>
-          <w:bCs/>
-          <w:sz w:val="22"/>
-          <w:szCs w:val="22"/>
-          <w:lang w:val="ru-RU"/>
-        </w:rPr>
-        <w:t xml:space="preserve"> </w:t>
+        <w:t>HEAD</w:t>
       </w:r>
       <w:r>
         <w:rPr>
@@ -1307,6 +1331,16 @@
           <w:bCs/>
           <w:sz w:val="22"/>
           <w:szCs w:val="22"/>
+          <w:lang w:val="en-US"/>
+        </w:rPr>
+        <w:t>DEP</w:t>
+      </w:r>
+      <w:r>
+        <w:rPr>
+          <w:b/>
+          <w:bCs/>
+          <w:sz w:val="22"/>
+          <w:szCs w:val="22"/>
           <w:lang w:val="ru-RU"/>
         </w:rPr>
         <w:tab/>
@@ -1321,37 +1355,17 @@
         </w:rPr>
         <w:tab/>
       </w:r>
-      <w:proofErr w:type="spellStart"/>
-      <w:r>
-        <w:rPr>
-          <w:b/>
-          <w:bCs/>
-          <w:sz w:val="22"/>
-          <w:szCs w:val="22"/>
-          <w:lang w:val="ru-RU"/>
-        </w:rPr>
-        <w:t>Таджияков</w:t>
-      </w:r>
-      <w:proofErr w:type="spellEnd"/>
-      <w:r>
-        <w:rPr>
-          <w:b/>
-          <w:bCs/>
-          <w:sz w:val="22"/>
-          <w:szCs w:val="22"/>
-          <w:lang w:val="ru-RU"/>
-        </w:rPr>
-        <w:t xml:space="preserve"> Г.</w:t>
-      </w:r>
-      <w:r>
-        <w:rPr>
-          <w:b/>
-          <w:bCs/>
-          <w:sz w:val="22"/>
-          <w:szCs w:val="22"/>
-          <w:lang w:val="ru-RU"/>
-        </w:rPr>
-        <w:t>Б.</w:t>
+      <w:bookmarkStart w:id="0" w:name="_GoBack"/>
+      <w:bookmarkEnd w:id="0"/>
+      <w:r>
+        <w:rPr>
+          <w:b/>
+          <w:bCs/>
+          <w:sz w:val="22"/>
+          <w:szCs w:val="22"/>
+          <w:lang w:val="en-US"/>
+        </w:rPr>
+        <w:t>CEO</w:t>
       </w:r>
     </w:p>
     <w:p>
@@ -1444,7 +1458,7 @@
           <w:bCs/>
           <w:sz w:val="22"/>
           <w:szCs w:val="22"/>
-          <w:lang w:val="en-US"/>
+          <w:lang w:val="ru-RU"/>
         </w:rPr>
       </w:pPr>
       <w:r>
